--- a/Drive/DSM/PRÁCTICAS/Manual Festival Latino.docx
+++ b/Drive/DSM/PRÁCTICAS/Manual Festival Latino.docx
@@ -673,8 +673,6 @@
           <w:lang w:val="es-ES_tradnl"/>
         </w:rPr>
       </w:pPr>
-      <w:bookmarkStart w:id="0" w:name="_GoBack"/>
-      <w:bookmarkEnd w:id="0"/>
     </w:p>
     <w:p>
       <w:pPr>
@@ -839,7 +837,7 @@
           <w:szCs w:val="32"/>
         </w:rPr>
       </w:pPr>
-      <w:bookmarkStart w:id="1" w:name="_Toc534822036"/>
+      <w:bookmarkStart w:id="0" w:name="_Toc534822036"/>
       <w:r>
         <w:rPr>
           <w:rFonts w:ascii="Calibri Light" w:eastAsia="Times New Roman" w:hAnsi="Calibri Light" w:cs="Times New Roman"/>
@@ -850,7 +848,7 @@
         <w:lastRenderedPageBreak/>
         <w:t>1.- Organigrama</w:t>
       </w:r>
-      <w:bookmarkEnd w:id="1"/>
+      <w:bookmarkEnd w:id="0"/>
     </w:p>
     <w:p>
       <w:pPr>
@@ -924,7 +922,7 @@
           <w:szCs w:val="32"/>
         </w:rPr>
       </w:pPr>
-      <w:bookmarkStart w:id="2" w:name="_Toc534822037"/>
+      <w:bookmarkStart w:id="1" w:name="_Toc534822037"/>
     </w:p>
     <w:p>
       <w:pPr>
@@ -949,7 +947,7 @@
         </w:rPr>
         <w:t>2.- Dificultades encontradas en la realización del proyecto</w:t>
       </w:r>
-      <w:bookmarkEnd w:id="2"/>
+      <w:bookmarkEnd w:id="1"/>
     </w:p>
     <w:p>
       <w:pPr>
@@ -1053,7 +1051,7 @@
           <w:szCs w:val="32"/>
         </w:rPr>
       </w:pPr>
-      <w:bookmarkStart w:id="3" w:name="_Toc534822038"/>
+      <w:bookmarkStart w:id="2" w:name="_Toc534822038"/>
       <w:r>
         <w:rPr>
           <w:rFonts w:ascii="Calibri Light" w:eastAsia="Times New Roman" w:hAnsi="Calibri Light" w:cs="Times New Roman"/>
@@ -1064,7 +1062,7 @@
         <w:lastRenderedPageBreak/>
         <w:t>3.- Tabla manual navegación</w:t>
       </w:r>
-      <w:bookmarkEnd w:id="3"/>
+      <w:bookmarkEnd w:id="2"/>
     </w:p>
     <w:p>
       <w:pPr>
@@ -1094,6 +1092,7 @@
           <w:tcPr>
             <w:cnfStyle w:val="001000000100" w:firstRow="0" w:lastRow="0" w:firstColumn="1" w:lastColumn="0" w:oddVBand="0" w:evenVBand="0" w:oddHBand="0" w:evenHBand="0" w:firstRowFirstColumn="1" w:firstRowLastColumn="0" w:lastRowFirstColumn="0" w:lastRowLastColumn="0"/>
             <w:tcW w:w="3022" w:type="dxa"/>
+            <w:shd w:val="clear" w:color="auto" w:fill="5B9BD5" w:themeFill="accent1"/>
           </w:tcPr>
           <w:p>
             <w:pPr>
@@ -1113,6 +1112,7 @@
         <w:tc>
           <w:tcPr>
             <w:tcW w:w="3022" w:type="dxa"/>
+            <w:shd w:val="clear" w:color="auto" w:fill="5B9BD5" w:themeFill="accent1"/>
           </w:tcPr>
           <w:p>
             <w:pPr>
@@ -1133,6 +1133,7 @@
         <w:tc>
           <w:tcPr>
             <w:tcW w:w="3737" w:type="dxa"/>
+            <w:shd w:val="clear" w:color="auto" w:fill="5B9BD5" w:themeFill="accent1"/>
           </w:tcPr>
           <w:p>
             <w:pPr>
@@ -1211,7 +1212,15 @@
               <w:rPr>
                 <w:rFonts w:ascii="Trebuchet MS" w:eastAsia="Trebuchet MS" w:hAnsi="Trebuchet MS" w:cs="Times New Roman"/>
               </w:rPr>
-              <w:t xml:space="preserve"> (IV FESTIVAL INTERNACIONAL DE BAILES LATINOS CIUDAD DE JEREZ) excepto dentro del juego</w:t>
+              <w:t xml:space="preserve"> (</w:t>
+            </w:r>
+            <w:bookmarkStart w:id="3" w:name="_GoBack"/>
+            <w:bookmarkEnd w:id="3"/>
+            <w:r>
+              <w:rPr>
+                <w:rFonts w:ascii="Trebuchet MS" w:eastAsia="Trebuchet MS" w:hAnsi="Trebuchet MS" w:cs="Times New Roman"/>
+              </w:rPr>
+              <w:t>IV FESTIVAL INTERNACIONAL DE BAILES LATINOS CIUDAD DE JEREZ) excepto dentro del juego</w:t>
             </w:r>
           </w:p>
           <w:p>
@@ -3088,6 +3097,7 @@
   <w:style w:type="character" w:default="1" w:styleId="Fuentedeprrafopredeter">
     <w:name w:val="Default Paragraph Font"/>
     <w:uiPriority w:val="1"/>
+    <w:semiHidden/>
     <w:unhideWhenUsed/>
   </w:style>
   <w:style w:type="table" w:default="1" w:styleId="Tablanormal">

--- a/Drive/DSM/PRÁCTICAS/Manual Festival Latino.docx
+++ b/Drive/DSM/PRÁCTICAS/Manual Festival Latino.docx
@@ -869,7 +869,21 @@
           <w:rFonts w:ascii="Trebuchet MS" w:eastAsia="Trebuchet MS" w:hAnsi="Trebuchet MS" w:cs="Times New Roman"/>
           <w:lang w:val="es-ES_tradnl"/>
         </w:rPr>
-        <w:t>Para acceder a la página web, simplemente se debe abrir el archivo Home.html situado dentro de la carpeta TRABAJO FINAL.</w:t>
+        <w:t xml:space="preserve">Para acceder a la página web, simplemente se debe abrir el archivo Home.html situado dentro de la carpeta </w:t>
+      </w:r>
+      <w:r>
+        <w:rPr>
+          <w:rFonts w:ascii="Trebuchet MS" w:eastAsia="Trebuchet MS" w:hAnsi="Trebuchet MS" w:cs="Times New Roman"/>
+          <w:lang w:val="es-ES_tradnl"/>
+        </w:rPr>
+        <w:t>FESTIVAL</w:t>
+      </w:r>
+      <w:r>
+        <w:rPr>
+          <w:rFonts w:ascii="Trebuchet MS" w:eastAsia="Trebuchet MS" w:hAnsi="Trebuchet MS" w:cs="Times New Roman"/>
+          <w:lang w:val="es-ES_tradnl"/>
+        </w:rPr>
+        <w:t>.</w:t>
       </w:r>
     </w:p>
     <w:p>
@@ -887,6 +901,7 @@
           <w:lang w:val="es-ES_tradnl"/>
         </w:rPr>
       </w:pPr>
+      <w:bookmarkStart w:id="1" w:name="_GoBack"/>
       <w:r>
         <w:rPr>
           <w:rFonts w:ascii="Trebuchet MS" w:eastAsia="Trebuchet MS" w:hAnsi="Trebuchet MS" w:cs="Times New Roman"/>
@@ -907,6 +922,7 @@
           </wp:inline>
         </w:drawing>
       </w:r>
+      <w:bookmarkEnd w:id="1"/>
     </w:p>
     <w:p>
       <w:pPr>
@@ -922,7 +938,7 @@
           <w:szCs w:val="32"/>
         </w:rPr>
       </w:pPr>
-      <w:bookmarkStart w:id="1" w:name="_Toc534822037"/>
+      <w:bookmarkStart w:id="2" w:name="_Toc534822037"/>
     </w:p>
     <w:p>
       <w:pPr>
@@ -947,7 +963,7 @@
         </w:rPr>
         <w:t>2.- Dificultades encontradas en la realización del proyecto</w:t>
       </w:r>
-      <w:bookmarkEnd w:id="1"/>
+      <w:bookmarkEnd w:id="2"/>
     </w:p>
     <w:p>
       <w:pPr>
@@ -1051,7 +1067,7 @@
           <w:szCs w:val="32"/>
         </w:rPr>
       </w:pPr>
-      <w:bookmarkStart w:id="2" w:name="_Toc534822038"/>
+      <w:bookmarkStart w:id="3" w:name="_Toc534822038"/>
       <w:r>
         <w:rPr>
           <w:rFonts w:ascii="Calibri Light" w:eastAsia="Times New Roman" w:hAnsi="Calibri Light" w:cs="Times New Roman"/>
@@ -1062,7 +1078,7 @@
         <w:lastRenderedPageBreak/>
         <w:t>3.- Tabla manual navegación</w:t>
       </w:r>
-      <w:bookmarkEnd w:id="2"/>
+      <w:bookmarkEnd w:id="3"/>
     </w:p>
     <w:p>
       <w:pPr>
@@ -1171,16 +1187,8 @@
               <w:rPr>
                 <w:rFonts w:ascii="Trebuchet MS" w:eastAsia="Trebuchet MS" w:hAnsi="Trebuchet MS" w:cs="Times New Roman"/>
               </w:rPr>
-              <w:t xml:space="preserve">Título en </w:t>
+              <w:t>Título en canvas</w:t>
             </w:r>
-            <w:proofErr w:type="spellStart"/>
-            <w:r>
-              <w:rPr>
-                <w:rFonts w:ascii="Trebuchet MS" w:eastAsia="Trebuchet MS" w:hAnsi="Trebuchet MS" w:cs="Times New Roman"/>
-              </w:rPr>
-              <w:t>canvas</w:t>
-            </w:r>
-            <w:proofErr w:type="spellEnd"/>
           </w:p>
         </w:tc>
         <w:tc>
@@ -1198,29 +1206,7 @@
               <w:rPr>
                 <w:rFonts w:ascii="Trebuchet MS" w:eastAsia="Trebuchet MS" w:hAnsi="Trebuchet MS" w:cs="Times New Roman"/>
               </w:rPr>
-              <w:t xml:space="preserve">En todos los archivos </w:t>
-            </w:r>
-            <w:proofErr w:type="spellStart"/>
-            <w:r>
-              <w:rPr>
-                <w:rFonts w:ascii="Trebuchet MS" w:eastAsia="Trebuchet MS" w:hAnsi="Trebuchet MS" w:cs="Times New Roman"/>
-              </w:rPr>
-              <w:t>html</w:t>
-            </w:r>
-            <w:proofErr w:type="spellEnd"/>
-            <w:r>
-              <w:rPr>
-                <w:rFonts w:ascii="Trebuchet MS" w:eastAsia="Trebuchet MS" w:hAnsi="Trebuchet MS" w:cs="Times New Roman"/>
-              </w:rPr>
-              <w:t xml:space="preserve"> (</w:t>
-            </w:r>
-            <w:bookmarkStart w:id="3" w:name="_GoBack"/>
-            <w:bookmarkEnd w:id="3"/>
-            <w:r>
-              <w:rPr>
-                <w:rFonts w:ascii="Trebuchet MS" w:eastAsia="Trebuchet MS" w:hAnsi="Trebuchet MS" w:cs="Times New Roman"/>
-              </w:rPr>
-              <w:t>IV FESTIVAL INTERNACIONAL DE BAILES LATINOS CIUDAD DE JEREZ) excepto dentro del juego</w:t>
+              <w:t>En todos los archivos html (IV FESTIVAL INTERNACIONAL DE BAILES LATINOS CIUDAD DE JEREZ) excepto dentro del juego</w:t>
             </w:r>
           </w:p>
           <w:p>
@@ -1284,19 +1270,11 @@
               </w:rPr>
               <w:t>&gt;</w:t>
             </w:r>
-            <w:proofErr w:type="spellStart"/>
             <w:r>
               <w:rPr>
                 <w:rFonts w:ascii="Trebuchet MS" w:eastAsia="Trebuchet MS" w:hAnsi="Trebuchet MS" w:cs="Times New Roman"/>
               </w:rPr>
-              <w:t>Gastronomia</w:t>
-            </w:r>
-            <w:proofErr w:type="spellEnd"/>
-            <w:r>
-              <w:rPr>
-                <w:rFonts w:ascii="Trebuchet MS" w:eastAsia="Trebuchet MS" w:hAnsi="Trebuchet MS" w:cs="Times New Roman"/>
-              </w:rPr>
-              <w:t xml:space="preserve"> Home-&gt;Ciudad-&gt;Monumentos Home-&gt;Música...</w:t>
+              <w:t>Gastronomia Home-&gt;Ciudad-&gt;Monumentos Home-&gt;Música...</w:t>
             </w:r>
           </w:p>
         </w:tc>
@@ -1336,35 +1314,7 @@
               <w:rPr>
                 <w:rFonts w:ascii="Trebuchet MS" w:eastAsia="Trebuchet MS" w:hAnsi="Trebuchet MS" w:cs="Times New Roman"/>
               </w:rPr>
-              <w:t>En todas las páginas (</w:t>
-            </w:r>
-            <w:proofErr w:type="spellStart"/>
-            <w:r>
-              <w:rPr>
-                <w:rFonts w:ascii="Trebuchet MS" w:eastAsia="Trebuchet MS" w:hAnsi="Trebuchet MS" w:cs="Times New Roman"/>
-              </w:rPr>
-              <w:t>frameworks</w:t>
-            </w:r>
-            <w:proofErr w:type="spellEnd"/>
-            <w:r>
-              <w:rPr>
-                <w:rFonts w:ascii="Trebuchet MS" w:eastAsia="Trebuchet MS" w:hAnsi="Trebuchet MS" w:cs="Times New Roman"/>
-              </w:rPr>
-              <w:t xml:space="preserve">, 960, </w:t>
-            </w:r>
-            <w:proofErr w:type="spellStart"/>
-            <w:r>
-              <w:rPr>
-                <w:rFonts w:ascii="Trebuchet MS" w:eastAsia="Trebuchet MS" w:hAnsi="Trebuchet MS" w:cs="Times New Roman"/>
-              </w:rPr>
-              <w:t>etc</w:t>
-            </w:r>
-            <w:proofErr w:type="spellEnd"/>
-            <w:r>
-              <w:rPr>
-                <w:rFonts w:ascii="Trebuchet MS" w:eastAsia="Trebuchet MS" w:hAnsi="Trebuchet MS" w:cs="Times New Roman"/>
-              </w:rPr>
-              <w:t>)</w:t>
+              <w:t>En todas las páginas (frameworks, 960, etc)</w:t>
             </w:r>
           </w:p>
           <w:p>
@@ -1428,16 +1378,8 @@
               <w:rPr>
                 <w:rFonts w:ascii="Trebuchet MS" w:eastAsia="Trebuchet MS" w:hAnsi="Trebuchet MS" w:cs="Times New Roman"/>
               </w:rPr>
-              <w:t xml:space="preserve">La tipografía está declarada en miEstilo.css pero se ve en todos los ficheros </w:t>
+              <w:t>La tipografía está declarada en miEstilo.css pero se ve en todos los ficheros html</w:t>
             </w:r>
-            <w:proofErr w:type="spellStart"/>
-            <w:r>
-              <w:rPr>
-                <w:rFonts w:ascii="Trebuchet MS" w:eastAsia="Trebuchet MS" w:hAnsi="Trebuchet MS" w:cs="Times New Roman"/>
-              </w:rPr>
-              <w:t>html</w:t>
-            </w:r>
-            <w:proofErr w:type="spellEnd"/>
           </w:p>
           <w:p>
             <w:pPr>
@@ -1734,33 +1676,8 @@
                 <w:rFonts w:ascii="Trebuchet MS" w:eastAsia="Trebuchet MS" w:hAnsi="Trebuchet MS" w:cs="Times New Roman"/>
                 <w:lang w:val="en-US"/>
               </w:rPr>
-              <w:t>Home-&gt;</w:t>
+              <w:t>Home-&gt;Música-&gt;Música</w:t>
             </w:r>
-            <w:proofErr w:type="spellStart"/>
-            <w:r>
-              <w:rPr>
-                <w:rFonts w:ascii="Trebuchet MS" w:eastAsia="Trebuchet MS" w:hAnsi="Trebuchet MS" w:cs="Times New Roman"/>
-                <w:lang w:val="en-US"/>
-              </w:rPr>
-              <w:t>Música</w:t>
-            </w:r>
-            <w:proofErr w:type="spellEnd"/>
-            <w:r>
-              <w:rPr>
-                <w:rFonts w:ascii="Trebuchet MS" w:eastAsia="Trebuchet MS" w:hAnsi="Trebuchet MS" w:cs="Times New Roman"/>
-                <w:lang w:val="en-US"/>
-              </w:rPr>
-              <w:t>-&gt;</w:t>
-            </w:r>
-            <w:proofErr w:type="spellStart"/>
-            <w:r>
-              <w:rPr>
-                <w:rFonts w:ascii="Trebuchet MS" w:eastAsia="Trebuchet MS" w:hAnsi="Trebuchet MS" w:cs="Times New Roman"/>
-                <w:lang w:val="en-US"/>
-              </w:rPr>
-              <w:t>Música</w:t>
-            </w:r>
-            <w:proofErr w:type="spellEnd"/>
           </w:p>
           <w:p>
             <w:pPr>
@@ -1775,33 +1692,8 @@
                 <w:rFonts w:ascii="Trebuchet MS" w:eastAsia="Trebuchet MS" w:hAnsi="Trebuchet MS" w:cs="Times New Roman"/>
                 <w:lang w:val="en-US"/>
               </w:rPr>
-              <w:t>Home-&gt;</w:t>
+              <w:t>Home-&gt;Música-&gt;Café Quijano</w:t>
             </w:r>
-            <w:proofErr w:type="spellStart"/>
-            <w:r>
-              <w:rPr>
-                <w:rFonts w:ascii="Trebuchet MS" w:eastAsia="Trebuchet MS" w:hAnsi="Trebuchet MS" w:cs="Times New Roman"/>
-                <w:lang w:val="en-US"/>
-              </w:rPr>
-              <w:t>Música</w:t>
-            </w:r>
-            <w:proofErr w:type="spellEnd"/>
-            <w:r>
-              <w:rPr>
-                <w:rFonts w:ascii="Trebuchet MS" w:eastAsia="Trebuchet MS" w:hAnsi="Trebuchet MS" w:cs="Times New Roman"/>
-                <w:lang w:val="en-US"/>
-              </w:rPr>
-              <w:t xml:space="preserve">-&gt;Café </w:t>
-            </w:r>
-            <w:proofErr w:type="spellStart"/>
-            <w:r>
-              <w:rPr>
-                <w:rFonts w:ascii="Trebuchet MS" w:eastAsia="Trebuchet MS" w:hAnsi="Trebuchet MS" w:cs="Times New Roman"/>
-                <w:lang w:val="en-US"/>
-              </w:rPr>
-              <w:t>Quijano</w:t>
-            </w:r>
-            <w:proofErr w:type="spellEnd"/>
           </w:p>
           <w:p>
             <w:pPr>
@@ -1816,33 +1708,8 @@
                 <w:rFonts w:ascii="Trebuchet MS" w:eastAsia="Trebuchet MS" w:hAnsi="Trebuchet MS" w:cs="Times New Roman"/>
                 <w:lang w:val="en-US"/>
               </w:rPr>
-              <w:t>Home-&gt;</w:t>
+              <w:t>Home-&gt;Música-&gt;Maná</w:t>
             </w:r>
-            <w:proofErr w:type="spellStart"/>
-            <w:r>
-              <w:rPr>
-                <w:rFonts w:ascii="Trebuchet MS" w:eastAsia="Trebuchet MS" w:hAnsi="Trebuchet MS" w:cs="Times New Roman"/>
-                <w:lang w:val="en-US"/>
-              </w:rPr>
-              <w:t>Música</w:t>
-            </w:r>
-            <w:proofErr w:type="spellEnd"/>
-            <w:r>
-              <w:rPr>
-                <w:rFonts w:ascii="Trebuchet MS" w:eastAsia="Trebuchet MS" w:hAnsi="Trebuchet MS" w:cs="Times New Roman"/>
-                <w:lang w:val="en-US"/>
-              </w:rPr>
-              <w:t>-&gt;</w:t>
-            </w:r>
-            <w:proofErr w:type="spellStart"/>
-            <w:r>
-              <w:rPr>
-                <w:rFonts w:ascii="Trebuchet MS" w:eastAsia="Trebuchet MS" w:hAnsi="Trebuchet MS" w:cs="Times New Roman"/>
-                <w:lang w:val="en-US"/>
-              </w:rPr>
-              <w:t>Maná</w:t>
-            </w:r>
-            <w:proofErr w:type="spellEnd"/>
           </w:p>
           <w:p>
             <w:pPr>
@@ -1857,33 +1724,8 @@
                 <w:rFonts w:ascii="Trebuchet MS" w:eastAsia="Trebuchet MS" w:hAnsi="Trebuchet MS" w:cs="Times New Roman"/>
                 <w:lang w:val="en-US"/>
               </w:rPr>
-              <w:t>Home-&gt;</w:t>
+              <w:t>Home-&gt;Música-&gt;Morat</w:t>
             </w:r>
-            <w:proofErr w:type="spellStart"/>
-            <w:r>
-              <w:rPr>
-                <w:rFonts w:ascii="Trebuchet MS" w:eastAsia="Trebuchet MS" w:hAnsi="Trebuchet MS" w:cs="Times New Roman"/>
-                <w:lang w:val="en-US"/>
-              </w:rPr>
-              <w:t>Música</w:t>
-            </w:r>
-            <w:proofErr w:type="spellEnd"/>
-            <w:r>
-              <w:rPr>
-                <w:rFonts w:ascii="Trebuchet MS" w:eastAsia="Trebuchet MS" w:hAnsi="Trebuchet MS" w:cs="Times New Roman"/>
-                <w:lang w:val="en-US"/>
-              </w:rPr>
-              <w:t>-&gt;</w:t>
-            </w:r>
-            <w:proofErr w:type="spellStart"/>
-            <w:r>
-              <w:rPr>
-                <w:rFonts w:ascii="Trebuchet MS" w:eastAsia="Trebuchet MS" w:hAnsi="Trebuchet MS" w:cs="Times New Roman"/>
-                <w:lang w:val="en-US"/>
-              </w:rPr>
-              <w:t>Morat</w:t>
-            </w:r>
-            <w:proofErr w:type="spellEnd"/>
           </w:p>
         </w:tc>
       </w:tr>
@@ -2226,16 +2068,8 @@
               <w:rPr>
                 <w:rFonts w:ascii="Trebuchet MS" w:eastAsia="Trebuchet MS" w:hAnsi="Trebuchet MS" w:cs="Times New Roman"/>
               </w:rPr>
-              <w:t>Home-&gt;Galería-&gt;</w:t>
+              <w:t>Home-&gt;Galería-&gt;Estadisticas</w:t>
             </w:r>
-            <w:proofErr w:type="spellStart"/>
-            <w:r>
-              <w:rPr>
-                <w:rFonts w:ascii="Trebuchet MS" w:eastAsia="Trebuchet MS" w:hAnsi="Trebuchet MS" w:cs="Times New Roman"/>
-              </w:rPr>
-              <w:t>Estadisticas</w:t>
-            </w:r>
-            <w:proofErr w:type="spellEnd"/>
           </w:p>
         </w:tc>
       </w:tr>
@@ -2251,14 +2085,12 @@
                 <w:rFonts w:ascii="Trebuchet MS" w:eastAsia="Trebuchet MS" w:hAnsi="Trebuchet MS" w:cs="Times New Roman"/>
               </w:rPr>
             </w:pPr>
-            <w:proofErr w:type="spellStart"/>
             <w:r>
               <w:rPr>
                 <w:rFonts w:ascii="Trebuchet MS" w:eastAsia="Trebuchet MS" w:hAnsi="Trebuchet MS" w:cs="Times New Roman"/>
               </w:rPr>
               <w:t>CreateJS</w:t>
             </w:r>
-            <w:proofErr w:type="spellEnd"/>
           </w:p>
         </w:tc>
         <w:tc>
@@ -2323,14 +2155,12 @@
                 <w:rFonts w:ascii="Trebuchet MS" w:eastAsia="Trebuchet MS" w:hAnsi="Trebuchet MS" w:cs="Times New Roman"/>
               </w:rPr>
             </w:pPr>
-            <w:proofErr w:type="spellStart"/>
             <w:r>
               <w:rPr>
                 <w:rFonts w:ascii="Trebuchet MS" w:eastAsia="Trebuchet MS" w:hAnsi="Trebuchet MS" w:cs="Times New Roman"/>
               </w:rPr>
               <w:t>Blender</w:t>
             </w:r>
-            <w:proofErr w:type="spellEnd"/>
           </w:p>
           <w:p>
             <w:pPr>
@@ -2374,16 +2204,8 @@
               <w:rPr>
                 <w:rFonts w:ascii="Trebuchet MS" w:eastAsia="Trebuchet MS" w:hAnsi="Trebuchet MS" w:cs="Times New Roman"/>
               </w:rPr>
-              <w:t>Home-&gt;Ciudad-&gt;</w:t>
+              <w:t>Home-&gt;Ciudad-&gt;Gastronomia</w:t>
             </w:r>
-            <w:proofErr w:type="spellStart"/>
-            <w:r>
-              <w:rPr>
-                <w:rFonts w:ascii="Trebuchet MS" w:eastAsia="Trebuchet MS" w:hAnsi="Trebuchet MS" w:cs="Times New Roman"/>
-              </w:rPr>
-              <w:t>Gastronomia</w:t>
-            </w:r>
-            <w:proofErr w:type="spellEnd"/>
           </w:p>
         </w:tc>
       </w:tr>
@@ -2499,21 +2321,7 @@
               <w:rPr>
                 <w:rFonts w:ascii="Trebuchet MS" w:eastAsia="Trebuchet MS" w:hAnsi="Trebuchet MS" w:cs="Times New Roman"/>
               </w:rPr>
-              <w:t xml:space="preserve">En todos los </w:t>
-            </w:r>
-            <w:proofErr w:type="spellStart"/>
-            <w:r>
-              <w:rPr>
-                <w:rFonts w:ascii="Trebuchet MS" w:eastAsia="Trebuchet MS" w:hAnsi="Trebuchet MS" w:cs="Times New Roman"/>
-              </w:rPr>
-              <w:t>footers</w:t>
-            </w:r>
-            <w:proofErr w:type="spellEnd"/>
-            <w:r>
-              <w:rPr>
-                <w:rFonts w:ascii="Trebuchet MS" w:eastAsia="Trebuchet MS" w:hAnsi="Trebuchet MS" w:cs="Times New Roman"/>
-              </w:rPr>
-              <w:t xml:space="preserve"> (menos en el juego) aparecen dos animaciones en cada extremo.</w:t>
+              <w:t>En todos los footers (menos en el juego) aparecen dos animaciones en cada extremo.</w:t>
             </w:r>
           </w:p>
           <w:p>
@@ -5015,7 +4823,7 @@
               <a:ea typeface="+mn-ea"/>
               <a:cs typeface="+mn-cs"/>
             </a:rPr>
-            <a:t>Galería.html</a:t>
+            <a:t>Galeria.html</a:t>
           </a:r>
         </a:p>
       </dgm:t>
@@ -6204,7 +6012,7 @@
               <a:ea typeface="+mn-ea"/>
               <a:cs typeface="+mn-cs"/>
             </a:rPr>
-            <a:t>musica.html</a:t>
+            <a:t>Musica.html</a:t>
           </a:r>
         </a:p>
       </dgm:t>
@@ -11376,7 +11184,7 @@
               <a:ea typeface="+mn-ea"/>
               <a:cs typeface="+mn-cs"/>
             </a:rPr>
-            <a:t>musica.html</a:t>
+            <a:t>Musica.html</a:t>
           </a:r>
         </a:p>
       </dsp:txBody>
@@ -12818,7 +12626,7 @@
               <a:ea typeface="+mn-ea"/>
               <a:cs typeface="+mn-cs"/>
             </a:rPr>
-            <a:t>Galería.html</a:t>
+            <a:t>Galeria.html</a:t>
           </a:r>
         </a:p>
       </dsp:txBody>
